--- a/Documents/Sprint3_PlanningNotes.docx
+++ b/Documents/Sprint3_PlanningNotes.docx
@@ -23,25 +23,7 @@
     </w:p>
     <w:p>
       <w:r>
-        <w:t xml:space="preserve">Goal: </w:t>
-      </w:r>
-      <w:r>
-        <w:t>Final features of APIs</w:t>
-      </w:r>
-      <w:r>
-        <w:t xml:space="preserve">. Concluding the incomplete sprint items from sprint </w:t>
-      </w:r>
-      <w:r>
-        <w:t>2</w:t>
-      </w:r>
-      <w:r>
-        <w:t xml:space="preserve">. </w:t>
-      </w:r>
-      <w:r>
-        <w:t>Back end of BOTH APIs must be done for proper tests and assignment extensions (Maven, Travis, Docker).</w:t>
-      </w:r>
-      <w:r>
-        <w:t xml:space="preserve"> as well as integration with the front end. </w:t>
+        <w:t xml:space="preserve">Goal: Final features of APIs. Concluding the incomplete sprint items from sprint 2. Back end of BOTH APIs must be done for proper tests and assignment extensions (Maven, Travis, Docker). as well as integration with the front end. </w:t>
       </w:r>
     </w:p>
     <w:p>
@@ -109,7 +91,7 @@
           </w:tcPr>
           <w:p>
             <w:r>
-              <w:t>Maven</w:t>
+              <w:t>Google Cloud</w:t>
             </w:r>
           </w:p>
         </w:tc>
@@ -145,7 +127,12 @@
           </w:tcPr>
           <w:p>
             <w:r>
-              <w:t>Develop higher level unit tests for the actual objects</w:t>
+              <w:t>Develop higher level unit tes</w:t>
+            </w:r>
+            <w:bookmarkStart w:id="0" w:name="_GoBack"/>
+            <w:bookmarkEnd w:id="0"/>
+            <w:r>
+              <w:t>ts for the actual objects</w:t>
             </w:r>
           </w:p>
         </w:tc>
@@ -208,19 +195,7 @@
           </w:tcPr>
           <w:p>
             <w:r>
-              <w:t xml:space="preserve">Duncan  – Sprint </w:t>
-            </w:r>
-            <w:r>
-              <w:t>3</w:t>
-            </w:r>
-            <w:r>
-              <w:t xml:space="preserve"> documentation, test cases/unit tests</w:t>
-            </w:r>
-            <w:r>
-              <w:t xml:space="preserve"> WITH REAL OBJECTS</w:t>
-            </w:r>
-            <w:r>
-              <w:t>, Begin Maven -&gt; Travis -&gt; Docker</w:t>
+              <w:t>Duncan  – Sprint 3 documentation, test cases/unit tests WITH REAL OBJECTS, Begin Maven -&gt; Travis -&gt; Docker</w:t>
             </w:r>
           </w:p>
         </w:tc>
@@ -256,10 +231,7 @@
           </w:tcPr>
           <w:p>
             <w:r>
-              <w:t xml:space="preserve">Mohammed – </w:t>
-            </w:r>
-            <w:r>
-              <w:t>Begin Maven -&gt; Travis -&gt; Docker</w:t>
+              <w:t>Mohammed – Begin Maven -&gt; Travis -&gt; Docker</w:t>
             </w:r>
           </w:p>
         </w:tc>
@@ -278,8 +250,8 @@
       </w:tr>
     </w:tbl>
     <w:p>
-      <w:bookmarkStart w:id="0" w:name="_heading=h.gjdgxs" w:colFirst="0" w:colLast="0"/>
-      <w:bookmarkEnd w:id="0"/>
+      <w:bookmarkStart w:id="1" w:name="_heading=h.gjdgxs" w:colFirst="0" w:colLast="0"/>
+      <w:bookmarkEnd w:id="1"/>
       <w:r>
         <w:t>Sprint Backlog (Total Effort = 80)</w:t>
       </w:r>
@@ -701,10 +673,7 @@
         </w:tc>
       </w:tr>
     </w:tbl>
-    <w:p>
-      <w:bookmarkStart w:id="1" w:name="_GoBack"/>
-      <w:bookmarkEnd w:id="1"/>
-    </w:p>
+    <w:p/>
     <w:p/>
     <w:p/>
     <w:sectPr>
@@ -840,6 +809,7 @@
     <w:lsdException w:name="HTML Sample" w:semiHidden="1" w:unhideWhenUsed="1"/>
     <w:lsdException w:name="HTML Typewriter" w:semiHidden="1" w:unhideWhenUsed="1"/>
     <w:lsdException w:name="HTML Variable" w:semiHidden="1" w:unhideWhenUsed="1"/>
+    <w:lsdException w:name="Normal Table" w:semiHidden="1" w:unhideWhenUsed="1"/>
     <w:lsdException w:name="annotation subject" w:semiHidden="1" w:unhideWhenUsed="1"/>
     <w:lsdException w:name="No List" w:semiHidden="1" w:unhideWhenUsed="1"/>
     <w:lsdException w:name="Outline List 1" w:semiHidden="1" w:unhideWhenUsed="1"/>
@@ -886,8 +856,10 @@
     <w:lsdException w:name="Table Subtle 2" w:semiHidden="1" w:unhideWhenUsed="1"/>
     <w:lsdException w:name="Table Web 1" w:semiHidden="1" w:unhideWhenUsed="1"/>
     <w:lsdException w:name="Table Web 2" w:semiHidden="1" w:unhideWhenUsed="1"/>
+    <w:lsdException w:name="Table Web 3" w:semiHidden="1" w:unhideWhenUsed="1"/>
     <w:lsdException w:name="Balloon Text" w:semiHidden="1" w:unhideWhenUsed="1"/>
     <w:lsdException w:name="Table Grid" w:uiPriority="39"/>
+    <w:lsdException w:name="Table Theme" w:semiHidden="1" w:unhideWhenUsed="1"/>
     <w:lsdException w:name="Placeholder Text" w:semiHidden="1"/>
     <w:lsdException w:name="No Spacing" w:uiPriority="1" w:qFormat="1"/>
     <w:lsdException w:name="Light Shading" w:uiPriority="60"/>

--- a/Documents/Sprint3_PlanningNotes.docx
+++ b/Documents/Sprint3_PlanningNotes.docx
@@ -127,12 +127,7 @@
           </w:tcPr>
           <w:p>
             <w:r>
-              <w:t>Develop higher level unit tes</w:t>
-            </w:r>
-            <w:bookmarkStart w:id="0" w:name="_GoBack"/>
-            <w:bookmarkEnd w:id="0"/>
-            <w:r>
-              <w:t>ts for the actual objects</w:t>
+              <w:t>Develop higher level unit tests for the actual objects</w:t>
             </w:r>
           </w:p>
         </w:tc>
@@ -243,15 +238,24 @@
           </w:tcPr>
           <w:p>
             <w:r>
-              <w:t xml:space="preserve">Thien - </w:t>
+              <w:t xml:space="preserve">Thien </w:t>
+            </w:r>
+            <w:r>
+              <w:t>–</w:t>
+            </w:r>
+            <w:r>
+              <w:t xml:space="preserve"> </w:t>
+            </w:r>
+            <w:r>
+              <w:t>Back end of CA</w:t>
             </w:r>
           </w:p>
         </w:tc>
       </w:tr>
     </w:tbl>
     <w:p>
-      <w:bookmarkStart w:id="1" w:name="_heading=h.gjdgxs" w:colFirst="0" w:colLast="0"/>
-      <w:bookmarkEnd w:id="1"/>
+      <w:bookmarkStart w:id="0" w:name="_heading=h.gjdgxs" w:colFirst="0" w:colLast="0"/>
+      <w:bookmarkEnd w:id="0"/>
       <w:r>
         <w:t>Sprint Backlog (Total Effort = 80)</w:t>
       </w:r>
@@ -314,103 +318,174 @@
           </w:tcPr>
           <w:p>
             <w:r>
-              <w:t>Maven</w:t>
-            </w:r>
-          </w:p>
-        </w:tc>
-        <w:tc>
-          <w:tcPr>
-            <w:tcW w:w="874" w:type="dxa"/>
-          </w:tcPr>
-          <w:p/>
-        </w:tc>
-        <w:tc>
-          <w:tcPr>
-            <w:tcW w:w="797" w:type="dxa"/>
-          </w:tcPr>
-          <w:p>
-            <w:r>
-              <w:t>13</w:t>
-            </w:r>
-          </w:p>
-        </w:tc>
-      </w:tr>
-      <w:tr>
-        <w:tc>
-          <w:tcPr>
-            <w:tcW w:w="7345" w:type="dxa"/>
-          </w:tcPr>
-          <w:p>
-            <w:r>
-              <w:t>Travis</w:t>
-            </w:r>
-          </w:p>
-        </w:tc>
-        <w:tc>
-          <w:tcPr>
-            <w:tcW w:w="874" w:type="dxa"/>
-          </w:tcPr>
-          <w:p/>
-        </w:tc>
-        <w:tc>
-          <w:tcPr>
-            <w:tcW w:w="797" w:type="dxa"/>
-          </w:tcPr>
-          <w:p>
-            <w:r>
-              <w:t>13</w:t>
-            </w:r>
-          </w:p>
-        </w:tc>
-      </w:tr>
-      <w:tr>
-        <w:tc>
-          <w:tcPr>
-            <w:tcW w:w="7345" w:type="dxa"/>
-          </w:tcPr>
-          <w:p>
-            <w:r>
-              <w:t>Docker</w:t>
-            </w:r>
-          </w:p>
-        </w:tc>
-        <w:tc>
-          <w:tcPr>
-            <w:tcW w:w="874" w:type="dxa"/>
-          </w:tcPr>
-          <w:p/>
-        </w:tc>
-        <w:tc>
-          <w:tcPr>
-            <w:tcW w:w="797" w:type="dxa"/>
-          </w:tcPr>
-          <w:p>
-            <w:r>
-              <w:t>13</w:t>
-            </w:r>
-          </w:p>
-        </w:tc>
-      </w:tr>
-      <w:tr>
-        <w:tc>
-          <w:tcPr>
-            <w:tcW w:w="7345" w:type="dxa"/>
-          </w:tcPr>
-          <w:p>
-            <w:r>
-              <w:t>Google Cloud</w:t>
-            </w:r>
-          </w:p>
-        </w:tc>
-        <w:tc>
-          <w:tcPr>
-            <w:tcW w:w="874" w:type="dxa"/>
-          </w:tcPr>
-          <w:p/>
-        </w:tc>
-        <w:tc>
-          <w:tcPr>
-            <w:tcW w:w="797" w:type="dxa"/>
+              <w:t>BRANCH [final-merging]: Calendar API: Develop further unit tests when back end code is available</w:t>
+            </w:r>
+          </w:p>
+        </w:tc>
+        <w:tc>
+          <w:tcPr>
+            <w:tcW w:w="874" w:type="dxa"/>
+          </w:tcPr>
+          <w:p>
+            <w:r>
+              <w:t>3</w:t>
+            </w:r>
+          </w:p>
+        </w:tc>
+        <w:tc>
+          <w:tcPr>
+            <w:tcW w:w="797" w:type="dxa"/>
+          </w:tcPr>
+          <w:p>
+            <w:r>
+              <w:t>3</w:t>
+            </w:r>
+          </w:p>
+        </w:tc>
+      </w:tr>
+      <w:tr>
+        <w:tc>
+          <w:tcPr>
+            <w:tcW w:w="7345" w:type="dxa"/>
+          </w:tcPr>
+          <w:p>
+            <w:r>
+              <w:t>BRANCH [documentation]: Central Authentication API: Document unit tests</w:t>
+            </w:r>
+          </w:p>
+        </w:tc>
+        <w:tc>
+          <w:tcPr>
+            <w:tcW w:w="874" w:type="dxa"/>
+          </w:tcPr>
+          <w:p>
+            <w:r>
+              <w:t>4</w:t>
+            </w:r>
+          </w:p>
+        </w:tc>
+        <w:tc>
+          <w:tcPr>
+            <w:tcW w:w="797" w:type="dxa"/>
+          </w:tcPr>
+          <w:p>
+            <w:r>
+              <w:t>1</w:t>
+            </w:r>
+          </w:p>
+        </w:tc>
+      </w:tr>
+      <w:tr>
+        <w:tc>
+          <w:tcPr>
+            <w:tcW w:w="7345" w:type="dxa"/>
+          </w:tcPr>
+          <w:p>
+            <w:r>
+              <w:t>BRANCH [documentation]: Calendar API: Document unit tests</w:t>
+            </w:r>
+          </w:p>
+        </w:tc>
+        <w:tc>
+          <w:tcPr>
+            <w:tcW w:w="874" w:type="dxa"/>
+          </w:tcPr>
+          <w:p>
+            <w:r>
+              <w:t>3</w:t>
+            </w:r>
+          </w:p>
+        </w:tc>
+        <w:tc>
+          <w:tcPr>
+            <w:tcW w:w="797" w:type="dxa"/>
+          </w:tcPr>
+          <w:p>
+            <w:r>
+              <w:t>1</w:t>
+            </w:r>
+          </w:p>
+        </w:tc>
+      </w:tr>
+      <w:tr>
+        <w:tc>
+          <w:tcPr>
+            <w:tcW w:w="7345" w:type="dxa"/>
+          </w:tcPr>
+          <w:p>
+            <w:r>
+              <w:t>BRANCH [final-merging]: Travis</w:t>
+            </w:r>
+          </w:p>
+        </w:tc>
+        <w:tc>
+          <w:tcPr>
+            <w:tcW w:w="874" w:type="dxa"/>
+          </w:tcPr>
+          <w:p>
+            <w:r>
+              <w:t>3</w:t>
+            </w:r>
+          </w:p>
+        </w:tc>
+        <w:tc>
+          <w:tcPr>
+            <w:tcW w:w="797" w:type="dxa"/>
+          </w:tcPr>
+          <w:p>
+            <w:r>
+              <w:t>8</w:t>
+            </w:r>
+          </w:p>
+        </w:tc>
+      </w:tr>
+      <w:tr>
+        <w:tc>
+          <w:tcPr>
+            <w:tcW w:w="7345" w:type="dxa"/>
+          </w:tcPr>
+          <w:p>
+            <w:r>
+              <w:lastRenderedPageBreak/>
+              <w:t>BRANCH [release]: Integrate Front end and Back end of both APIs</w:t>
+            </w:r>
+          </w:p>
+        </w:tc>
+        <w:tc>
+          <w:tcPr>
+            <w:tcW w:w="874" w:type="dxa"/>
+          </w:tcPr>
+          <w:p>
+            <w:r>
+              <w:t>2</w:t>
+            </w:r>
+          </w:p>
+        </w:tc>
+        <w:tc>
+          <w:tcPr>
+            <w:tcW w:w="797" w:type="dxa"/>
+          </w:tcPr>
+          <w:p>
+            <w:r>
+              <w:t>17</w:t>
+            </w:r>
+          </w:p>
+        </w:tc>
+      </w:tr>
+      <w:tr>
+        <w:tc>
+          <w:tcPr>
+            <w:tcW w:w="7345" w:type="dxa"/>
+          </w:tcPr>
+          <w:p>
+            <w:r>
+              <w:t>BRANCH [final-merging]: Data-store: Google data-store</w:t>
+            </w:r>
+          </w:p>
+        </w:tc>
+        <w:tc>
+          <w:tcPr>
+            <w:tcW w:w="874" w:type="dxa"/>
           </w:tcPr>
           <w:p>
             <w:r>
@@ -418,27 +493,95 @@
             </w:r>
           </w:p>
         </w:tc>
-      </w:tr>
-      <w:tr>
-        <w:tc>
-          <w:tcPr>
-            <w:tcW w:w="7345" w:type="dxa"/>
-          </w:tcPr>
-          <w:p>
-            <w:r>
-              <w:t>Data-store: Google data-store</w:t>
-            </w:r>
-          </w:p>
-        </w:tc>
-        <w:tc>
-          <w:tcPr>
-            <w:tcW w:w="874" w:type="dxa"/>
-          </w:tcPr>
-          <w:p/>
-        </w:tc>
-        <w:tc>
-          <w:tcPr>
-            <w:tcW w:w="797" w:type="dxa"/>
+        <w:tc>
+          <w:tcPr>
+            <w:tcW w:w="797" w:type="dxa"/>
+          </w:tcPr>
+          <w:p>
+            <w:r>
+              <w:t>6</w:t>
+            </w:r>
+          </w:p>
+        </w:tc>
+      </w:tr>
+      <w:tr>
+        <w:tc>
+          <w:tcPr>
+            <w:tcW w:w="7345" w:type="dxa"/>
+          </w:tcPr>
+          <w:p>
+            <w:r>
+              <w:t>BRANCH [documentation]: Sprint 3 Retro</w:t>
+            </w:r>
+          </w:p>
+        </w:tc>
+        <w:tc>
+          <w:tcPr>
+            <w:tcW w:w="874" w:type="dxa"/>
+          </w:tcPr>
+          <w:p>
+            <w:r>
+              <w:t>2</w:t>
+            </w:r>
+          </w:p>
+        </w:tc>
+        <w:tc>
+          <w:tcPr>
+            <w:tcW w:w="797" w:type="dxa"/>
+          </w:tcPr>
+          <w:p>
+            <w:r>
+              <w:t>1</w:t>
+            </w:r>
+          </w:p>
+        </w:tc>
+      </w:tr>
+      <w:tr>
+        <w:tc>
+          <w:tcPr>
+            <w:tcW w:w="7345" w:type="dxa"/>
+          </w:tcPr>
+          <w:p>
+            <w:r>
+              <w:t>BRANCH [documentation]: Sprint 3 Plan</w:t>
+            </w:r>
+          </w:p>
+        </w:tc>
+        <w:tc>
+          <w:tcPr>
+            <w:tcW w:w="874" w:type="dxa"/>
+          </w:tcPr>
+          <w:p>
+            <w:r>
+              <w:t>2</w:t>
+            </w:r>
+          </w:p>
+        </w:tc>
+        <w:tc>
+          <w:tcPr>
+            <w:tcW w:w="797" w:type="dxa"/>
+          </w:tcPr>
+          <w:p>
+            <w:r>
+              <w:t>1</w:t>
+            </w:r>
+          </w:p>
+        </w:tc>
+      </w:tr>
+      <w:tr>
+        <w:tc>
+          <w:tcPr>
+            <w:tcW w:w="7345" w:type="dxa"/>
+          </w:tcPr>
+          <w:p>
+            <w:r>
+              <w:t>BRANCH [documentation]: Sprint 3 Meeting Minutes</w:t>
+            </w:r>
+          </w:p>
+        </w:tc>
+        <w:tc>
+          <w:tcPr>
+            <w:tcW w:w="874" w:type="dxa"/>
           </w:tcPr>
           <w:p>
             <w:r>
@@ -446,16 +589,25 @@
             </w:r>
           </w:p>
         </w:tc>
-      </w:tr>
-      <w:tr>
-        <w:tc>
-          <w:tcPr>
-            <w:tcW w:w="7345" w:type="dxa"/>
-          </w:tcPr>
-          <w:p>
-            <w:r>
-              <w:lastRenderedPageBreak/>
-              <w:t>Integrate Front end and Back end of both APIs</w:t>
+        <w:tc>
+          <w:tcPr>
+            <w:tcW w:w="797" w:type="dxa"/>
+          </w:tcPr>
+          <w:p>
+            <w:r>
+              <w:t>1</w:t>
+            </w:r>
+          </w:p>
+        </w:tc>
+      </w:tr>
+      <w:tr>
+        <w:tc>
+          <w:tcPr>
+            <w:tcW w:w="7345" w:type="dxa"/>
+          </w:tcPr>
+          <w:p>
+            <w:r>
+              <w:t>BRANCH [final-merging]: Google Cloud</w:t>
             </w:r>
           </w:p>
         </w:tc>
@@ -487,7 +639,199 @@
           </w:tcPr>
           <w:p>
             <w:r>
-              <w:t>Calendar API: Develop further unit tests when back end code is available</w:t>
+              <w:t>BRANCH [documentation]: Burndown chart updated (Sprint 2)</w:t>
+            </w:r>
+          </w:p>
+        </w:tc>
+        <w:tc>
+          <w:tcPr>
+            <w:tcW w:w="874" w:type="dxa"/>
+          </w:tcPr>
+          <w:p>
+            <w:r>
+              <w:t>5</w:t>
+            </w:r>
+          </w:p>
+        </w:tc>
+        <w:tc>
+          <w:tcPr>
+            <w:tcW w:w="797" w:type="dxa"/>
+          </w:tcPr>
+          <w:p>
+            <w:r>
+              <w:t>1</w:t>
+            </w:r>
+          </w:p>
+        </w:tc>
+      </w:tr>
+      <w:tr>
+        <w:tc>
+          <w:tcPr>
+            <w:tcW w:w="7345" w:type="dxa"/>
+          </w:tcPr>
+          <w:p>
+            <w:r>
+              <w:t>BRANCH [backend_login_authentication_api]: Back-end for Central Authentication API: Controller</w:t>
+            </w:r>
+          </w:p>
+        </w:tc>
+        <w:tc>
+          <w:tcPr>
+            <w:tcW w:w="874" w:type="dxa"/>
+          </w:tcPr>
+          <w:p>
+            <w:r>
+              <w:t>1</w:t>
+            </w:r>
+          </w:p>
+        </w:tc>
+        <w:tc>
+          <w:tcPr>
+            <w:tcW w:w="797" w:type="dxa"/>
+          </w:tcPr>
+          <w:p>
+            <w:r>
+              <w:t>4</w:t>
+            </w:r>
+          </w:p>
+        </w:tc>
+      </w:tr>
+      <w:tr>
+        <w:tc>
+          <w:tcPr>
+            <w:tcW w:w="7345" w:type="dxa"/>
+          </w:tcPr>
+          <w:p>
+            <w:r>
+              <w:t>BRANCH [backend_login_authentication_api]: Back-end for Central Authentication API: Repository, Service and User</w:t>
+            </w:r>
+          </w:p>
+        </w:tc>
+        <w:tc>
+          <w:tcPr>
+            <w:tcW w:w="874" w:type="dxa"/>
+          </w:tcPr>
+          <w:p>
+            <w:r>
+              <w:t>1</w:t>
+            </w:r>
+          </w:p>
+        </w:tc>
+        <w:tc>
+          <w:tcPr>
+            <w:tcW w:w="797" w:type="dxa"/>
+          </w:tcPr>
+          <w:p>
+            <w:r>
+              <w:t>4</w:t>
+            </w:r>
+          </w:p>
+        </w:tc>
+      </w:tr>
+      <w:tr>
+        <w:tc>
+          <w:tcPr>
+            <w:tcW w:w="7345" w:type="dxa"/>
+          </w:tcPr>
+          <w:p>
+            <w:r>
+              <w:t>BRANCH [frontend_login_authentication_api]: Merging Front Ends</w:t>
+            </w:r>
+          </w:p>
+        </w:tc>
+        <w:tc>
+          <w:tcPr>
+            <w:tcW w:w="874" w:type="dxa"/>
+          </w:tcPr>
+          <w:p>
+            <w:r>
+              <w:t>1</w:t>
+            </w:r>
+          </w:p>
+        </w:tc>
+        <w:tc>
+          <w:tcPr>
+            <w:tcW w:w="797" w:type="dxa"/>
+          </w:tcPr>
+          <w:p>
+            <w:r>
+              <w:t>5</w:t>
+            </w:r>
+          </w:p>
+        </w:tc>
+      </w:tr>
+      <w:tr>
+        <w:tc>
+          <w:tcPr>
+            <w:tcW w:w="7345" w:type="dxa"/>
+          </w:tcPr>
+          <w:p>
+            <w:r>
+              <w:t>BRANCH [backend_calendar_api]: Merging Backends</w:t>
+            </w:r>
+          </w:p>
+        </w:tc>
+        <w:tc>
+          <w:tcPr>
+            <w:tcW w:w="874" w:type="dxa"/>
+          </w:tcPr>
+          <w:p>
+            <w:r>
+              <w:t>1</w:t>
+            </w:r>
+          </w:p>
+        </w:tc>
+        <w:tc>
+          <w:tcPr>
+            <w:tcW w:w="797" w:type="dxa"/>
+          </w:tcPr>
+          <w:p>
+            <w:r>
+              <w:t>5</w:t>
+            </w:r>
+          </w:p>
+        </w:tc>
+      </w:tr>
+      <w:tr>
+        <w:tc>
+          <w:tcPr>
+            <w:tcW w:w="7345" w:type="dxa"/>
+          </w:tcPr>
+          <w:p>
+            <w:r>
+              <w:t>BRANCH [final-merging]: Merging front end and back end repositories</w:t>
+            </w:r>
+          </w:p>
+        </w:tc>
+        <w:tc>
+          <w:tcPr>
+            <w:tcW w:w="874" w:type="dxa"/>
+          </w:tcPr>
+          <w:p>
+            <w:r>
+              <w:t>1</w:t>
+            </w:r>
+          </w:p>
+        </w:tc>
+        <w:tc>
+          <w:tcPr>
+            <w:tcW w:w="797" w:type="dxa"/>
+          </w:tcPr>
+          <w:p>
+            <w:r>
+              <w:t>5</w:t>
+            </w:r>
+          </w:p>
+        </w:tc>
+      </w:tr>
+      <w:tr>
+        <w:tc>
+          <w:tcPr>
+            <w:tcW w:w="7345" w:type="dxa"/>
+          </w:tcPr>
+          <w:p>
+            <w:r>
+              <w:t>BRANCH [final-merging] Calendar Front unit tests</w:t>
             </w:r>
           </w:p>
         </w:tc>
@@ -519,7 +863,7 @@
           </w:tcPr>
           <w:p>
             <w:r>
-              <w:t>Central Authentication API: Develop further unit tests when back end code is available</w:t>
+              <w:t>BRANCH [final-merging] Central Authentication Front unit tests</w:t>
             </w:r>
           </w:p>
         </w:tc>
@@ -541,134 +885,8 @@
             <w:r>
               <w:t>3</w:t>
             </w:r>
-          </w:p>
-        </w:tc>
-      </w:tr>
-      <w:tr>
-        <w:tc>
-          <w:tcPr>
-            <w:tcW w:w="7345" w:type="dxa"/>
-          </w:tcPr>
-          <w:p>
-            <w:r>
-              <w:t>Calendar API: Document unit tests</w:t>
-            </w:r>
-          </w:p>
-        </w:tc>
-        <w:tc>
-          <w:tcPr>
-            <w:tcW w:w="874" w:type="dxa"/>
-          </w:tcPr>
-          <w:p>
-            <w:r>
-              <w:t>4</w:t>
-            </w:r>
-          </w:p>
-        </w:tc>
-        <w:tc>
-          <w:tcPr>
-            <w:tcW w:w="797" w:type="dxa"/>
-          </w:tcPr>
-          <w:p>
-            <w:r>
-              <w:t>1</w:t>
-            </w:r>
-          </w:p>
-        </w:tc>
-      </w:tr>
-      <w:tr>
-        <w:tc>
-          <w:tcPr>
-            <w:tcW w:w="7345" w:type="dxa"/>
-          </w:tcPr>
-          <w:p>
-            <w:r>
-              <w:t>Central Authentication API: Document unit tests</w:t>
-            </w:r>
-          </w:p>
-        </w:tc>
-        <w:tc>
-          <w:tcPr>
-            <w:tcW w:w="874" w:type="dxa"/>
-          </w:tcPr>
-          <w:p>
-            <w:r>
-              <w:t>4</w:t>
-            </w:r>
-          </w:p>
-        </w:tc>
-        <w:tc>
-          <w:tcPr>
-            <w:tcW w:w="797" w:type="dxa"/>
-          </w:tcPr>
-          <w:p>
-            <w:r>
-              <w:t>1</w:t>
-            </w:r>
-          </w:p>
-        </w:tc>
-      </w:tr>
-      <w:tr>
-        <w:tc>
-          <w:tcPr>
-            <w:tcW w:w="7345" w:type="dxa"/>
-          </w:tcPr>
-          <w:p>
-            <w:r>
-              <w:t>Burndown chart updated (Sprint 2)</w:t>
-            </w:r>
-          </w:p>
-        </w:tc>
-        <w:tc>
-          <w:tcPr>
-            <w:tcW w:w="874" w:type="dxa"/>
-          </w:tcPr>
-          <w:p>
-            <w:r>
-              <w:t>5</w:t>
-            </w:r>
-          </w:p>
-        </w:tc>
-        <w:tc>
-          <w:tcPr>
-            <w:tcW w:w="797" w:type="dxa"/>
-          </w:tcPr>
-          <w:p>
-            <w:r>
-              <w:t>1</w:t>
-            </w:r>
-          </w:p>
-        </w:tc>
-      </w:tr>
-      <w:tr>
-        <w:tc>
-          <w:tcPr>
-            <w:tcW w:w="7345" w:type="dxa"/>
-          </w:tcPr>
-          <w:p>
-            <w:r>
-              <w:t>Back-end for Central Authentication API</w:t>
-            </w:r>
-          </w:p>
-        </w:tc>
-        <w:tc>
-          <w:tcPr>
-            <w:tcW w:w="874" w:type="dxa"/>
-          </w:tcPr>
-          <w:p>
-            <w:r>
-              <w:t>1</w:t>
-            </w:r>
-          </w:p>
-        </w:tc>
-        <w:tc>
-          <w:tcPr>
-            <w:tcW w:w="797" w:type="dxa"/>
-          </w:tcPr>
-          <w:p>
-            <w:r>
-              <w:t>8</w:t>
-            </w:r>
+            <w:bookmarkStart w:id="1" w:name="_GoBack"/>
+            <w:bookmarkEnd w:id="1"/>
           </w:p>
         </w:tc>
       </w:tr>
